--- a/PROGRAMACIÓN/Java universidad/12_ProyectoFinalPOO/Zoologico Interactivo.docx
+++ b/PROGRAMACIÓN/Java universidad/12_ProyectoFinalPOO/Zoologico Interactivo.docx
@@ -1,6 +1,6 @@
 
 <file path=word/document.xml><?xml version="1.0" encoding="utf-8"?>
-<w:document xmlns:wpc="http://schemas.microsoft.com/office/word/2010/wordprocessingCanvas" xmlns:cx="http://schemas.microsoft.com/office/drawing/2014/chartex" xmlns:cx1="http://schemas.microsoft.com/office/drawing/2015/9/8/chartex" xmlns:cx2="http://schemas.microsoft.com/office/drawing/2015/10/21/chartex" xmlns:cx3="http://schemas.microsoft.com/office/drawing/2016/5/9/chartex" xmlns:cx4="http://schemas.microsoft.com/office/drawing/2016/5/10/chartex" xmlns:cx5="http://schemas.microsoft.com/office/drawing/2016/5/11/chartex" xmlns:cx6="http://schemas.microsoft.com/office/drawing/2016/5/12/chartex" xmlns:cx7="http://schemas.microsoft.com/office/drawing/2016/5/13/chartex" xmlns:cx8="http://schemas.microsoft.com/office/drawing/2016/5/14/chartex" xmlns:mc="http://schemas.openxmlformats.org/markup-compatibility/2006" xmlns:aink="http://schemas.microsoft.com/office/drawing/2016/ink" xmlns:am3d="http://schemas.microsoft.com/office/drawing/2017/model3d" xmlns:o="urn:schemas-microsoft-com:office:office" xmlns:oel="http://schemas.microsoft.com/office/2019/extlst" xmlns:r="http://schemas.openxmlformats.org/officeDocument/2006/relationships" xmlns:m="http://schemas.openxmlformats.org/officeDocument/2006/math" xmlns:v="urn:schemas-microsoft-com:vml" xmlns:wp14="http://schemas.microsoft.com/office/word/2010/wordprocessingDrawing" xmlns:wp="http://schemas.openxmlformats.org/drawingml/2006/wordprocessingDrawing" xmlns:w10="urn:schemas-microsoft-com:office:word" xmlns:w="http://schemas.openxmlformats.org/wordprocessingml/2006/main" xmlns:w14="http://schemas.microsoft.com/office/word/2010/wordml" xmlns:w15="http://schemas.microsoft.com/office/word/2012/wordml" xmlns:w16cex="http://schemas.microsoft.com/office/word/2018/wordml/cex" xmlns:w16cid="http://schemas.microsoft.com/office/word/2016/wordml/cid" xmlns:w16="http://schemas.microsoft.com/office/word/2018/wordml" xmlns:w16du="http://schemas.microsoft.com/office/word/2023/wordml/word16du" xmlns:w16sdtdh="http://schemas.microsoft.com/office/word/2020/wordml/sdtdatahash" xmlns:w16se="http://schemas.microsoft.com/office/word/2015/wordml/symex" xmlns:wpg="http://schemas.microsoft.com/office/word/2010/wordprocessingGroup" xmlns:wpi="http://schemas.microsoft.com/office/word/2010/wordprocessingInk" xmlns:wne="http://schemas.microsoft.com/office/word/2006/wordml" xmlns:wps="http://schemas.microsoft.com/office/word/2010/wordprocessingShape" mc:Ignorable="w14 w15 w16se w16cid w16 w16cex w16sdtdh w16du wp14">
+<w:document xmlns:wpc="http://schemas.microsoft.com/office/word/2010/wordprocessingCanvas" xmlns:cx="http://schemas.microsoft.com/office/drawing/2014/chartex" xmlns:cx1="http://schemas.microsoft.com/office/drawing/2015/9/8/chartex" xmlns:cx2="http://schemas.microsoft.com/office/drawing/2015/10/21/chartex" xmlns:cx3="http://schemas.microsoft.com/office/drawing/2016/5/9/chartex" xmlns:cx4="http://schemas.microsoft.com/office/drawing/2016/5/10/chartex" xmlns:cx5="http://schemas.microsoft.com/office/drawing/2016/5/11/chartex" xmlns:cx6="http://schemas.microsoft.com/office/drawing/2016/5/12/chartex" xmlns:cx7="http://schemas.microsoft.com/office/drawing/2016/5/13/chartex" xmlns:cx8="http://schemas.microsoft.com/office/drawing/2016/5/14/chartex" xmlns:mc="http://schemas.openxmlformats.org/markup-compatibility/2006" xmlns:aink="http://schemas.microsoft.com/office/drawing/2016/ink" xmlns:am3d="http://schemas.microsoft.com/office/drawing/2017/model3d" xmlns:o="urn:schemas-microsoft-com:office:office" xmlns:r="http://schemas.openxmlformats.org/officeDocument/2006/relationships" xmlns:m="http://schemas.openxmlformats.org/officeDocument/2006/math" xmlns:v="urn:schemas-microsoft-com:vml" xmlns:wp14="http://schemas.microsoft.com/office/word/2010/wordprocessingDrawing" xmlns:wp="http://schemas.openxmlformats.org/drawingml/2006/wordprocessingDrawing" xmlns:w10="urn:schemas-microsoft-com:office:word" xmlns:w="http://schemas.openxmlformats.org/wordprocessingml/2006/main" xmlns:w14="http://schemas.microsoft.com/office/word/2010/wordml" xmlns:w15="http://schemas.microsoft.com/office/word/2012/wordml" xmlns:w16cex="http://schemas.microsoft.com/office/word/2018/wordml/cex" xmlns:w16cid="http://schemas.microsoft.com/office/word/2016/wordml/cid" xmlns:w16="http://schemas.microsoft.com/office/word/2018/wordml" xmlns:w16sdtdh="http://schemas.microsoft.com/office/word/2020/wordml/sdtdatahash" xmlns:w16se="http://schemas.microsoft.com/office/word/2015/wordml/symex" xmlns:wpg="http://schemas.microsoft.com/office/word/2010/wordprocessingGroup" xmlns:wpi="http://schemas.microsoft.com/office/word/2010/wordprocessingInk" xmlns:wne="http://schemas.microsoft.com/office/word/2006/wordml" xmlns:wps="http://schemas.microsoft.com/office/word/2010/wordprocessingShape" mc:Ignorable="w14 w15 w16se w16cid w16 w16cex w16sdtdh wp14">
   <w:body>
     <w:p>
       <w:pPr>
@@ -339,8 +339,14 @@
           <w:tab w:val="num" w:pos="720"/>
         </w:tabs>
         <w:jc w:val="both"/>
-      </w:pPr>
-      <w:r>
+        <w:rPr>
+          <w:highlight w:val="green"/>
+        </w:rPr>
+      </w:pPr>
+      <w:r>
+        <w:rPr>
+          <w:highlight w:val="green"/>
+        </w:rPr>
         <w:lastRenderedPageBreak/>
         <w:t>Implementar relaciones de asociación, agregación y composición entre clases para modelar adecuadamente la estructura del zoológico.</w:t>
       </w:r>
@@ -355,8 +361,14 @@
           <w:tab w:val="num" w:pos="720"/>
         </w:tabs>
         <w:jc w:val="both"/>
-      </w:pPr>
-      <w:r>
+        <w:rPr>
+          <w:highlight w:val="green"/>
+        </w:rPr>
+      </w:pPr>
+      <w:r>
+        <w:rPr>
+          <w:highlight w:val="green"/>
+        </w:rPr>
         <w:t>Usar herencia para manejar distintas especies de animales con sus características y comportamientos particulares.</w:t>
       </w:r>
     </w:p>
@@ -370,8 +382,14 @@
           <w:tab w:val="num" w:pos="720"/>
         </w:tabs>
         <w:jc w:val="both"/>
-      </w:pPr>
-      <w:r>
+        <w:rPr>
+          <w:highlight w:val="green"/>
+        </w:rPr>
+      </w:pPr>
+      <w:r>
+        <w:rPr>
+          <w:highlight w:val="green"/>
+        </w:rPr>
         <w:t>Aplicar polimorfismo para las interacciones de los visitantes con los animales.</w:t>
       </w:r>
     </w:p>
@@ -385,17 +403,35 @@
           <w:tab w:val="num" w:pos="720"/>
         </w:tabs>
         <w:jc w:val="both"/>
-      </w:pPr>
-      <w:r>
+        <w:rPr>
+          <w:highlight w:val="red"/>
+        </w:rPr>
+      </w:pPr>
+      <w:r>
+        <w:rPr>
+          <w:highlight w:val="red"/>
+        </w:rPr>
         <w:t xml:space="preserve">Utilizar </w:t>
       </w:r>
       <w:proofErr w:type="spellStart"/>
       <w:r>
+        <w:rPr>
+          <w:highlight w:val="red"/>
+        </w:rPr>
         <w:t>templates</w:t>
       </w:r>
       <w:proofErr w:type="spellEnd"/>
       <w:r>
+        <w:rPr>
+          <w:highlight w:val="red"/>
+        </w:rPr>
         <w:t xml:space="preserve"> para permitir el almacenamiento de diferentes tipos de animales y visitantes en listas dinámicas.</w:t>
+      </w:r>
+      <w:r>
+        <w:rPr>
+          <w:highlight w:val="red"/>
+        </w:rPr>
+        <w:t xml:space="preserve"> Opcional</w:t>
       </w:r>
     </w:p>
     <w:p>
@@ -408,8 +444,14 @@
           <w:tab w:val="num" w:pos="720"/>
         </w:tabs>
         <w:jc w:val="both"/>
-      </w:pPr>
-      <w:r>
+        <w:rPr>
+          <w:highlight w:val="yellow"/>
+        </w:rPr>
+      </w:pPr>
+      <w:r>
+        <w:rPr>
+          <w:highlight w:val="yellow"/>
+        </w:rPr>
         <w:t>Incorporar excepciones para manejar errores comunes, como la falta de espacios en una zona o un visitante intentando interactuar con un animal no disponible.</w:t>
       </w:r>
     </w:p>
@@ -423,19 +465,37 @@
           <w:tab w:val="num" w:pos="720"/>
         </w:tabs>
         <w:jc w:val="both"/>
-      </w:pPr>
-      <w:r>
+        <w:rPr>
+          <w:highlight w:val="green"/>
+        </w:rPr>
+      </w:pPr>
+      <w:r>
+        <w:rPr>
+          <w:highlight w:val="green"/>
+        </w:rPr>
         <w:t>Desarrollar listas enlazadas para gestionar el historial de interacciones de cada visitante.</w:t>
       </w:r>
     </w:p>
     <w:p>
       <w:pPr>
+        <w:pStyle w:val="Prrafodelista"/>
+        <w:numPr>
+          <w:ilvl w:val="0"/>
+          <w:numId w:val="2"/>
+        </w:numPr>
         <w:jc w:val="both"/>
         <w:rPr>
           <w:b/>
           <w:bCs/>
-        </w:rPr>
-      </w:pPr>
+          <w:highlight w:val="green"/>
+        </w:rPr>
+      </w:pPr>
+      <w:r>
+        <w:rPr>
+          <w:highlight w:val="green"/>
+        </w:rPr>
+        <w:t>Uso de MVC en el proyecto</w:t>
+      </w:r>
     </w:p>
     <w:sectPr>
       <w:pgSz w:w="12240" w:h="15840"/>
@@ -448,7 +508,7 @@
 </file>
 
 <file path=word/numbering.xml><?xml version="1.0" encoding="utf-8"?>
-<w:numbering xmlns:wpc="http://schemas.microsoft.com/office/word/2010/wordprocessingCanvas" xmlns:cx="http://schemas.microsoft.com/office/drawing/2014/chartex" xmlns:cx1="http://schemas.microsoft.com/office/drawing/2015/9/8/chartex" xmlns:cx2="http://schemas.microsoft.com/office/drawing/2015/10/21/chartex" xmlns:cx3="http://schemas.microsoft.com/office/drawing/2016/5/9/chartex" xmlns:cx4="http://schemas.microsoft.com/office/drawing/2016/5/10/chartex" xmlns:cx5="http://schemas.microsoft.com/office/drawing/2016/5/11/chartex" xmlns:cx6="http://schemas.microsoft.com/office/drawing/2016/5/12/chartex" xmlns:cx7="http://schemas.microsoft.com/office/drawing/2016/5/13/chartex" xmlns:cx8="http://schemas.microsoft.com/office/drawing/2016/5/14/chartex" xmlns:mc="http://schemas.openxmlformats.org/markup-compatibility/2006" xmlns:aink="http://schemas.microsoft.com/office/drawing/2016/ink" xmlns:am3d="http://schemas.microsoft.com/office/drawing/2017/model3d" xmlns:o="urn:schemas-microsoft-com:office:office" xmlns:oel="http://schemas.microsoft.com/office/2019/extlst" xmlns:r="http://schemas.openxmlformats.org/officeDocument/2006/relationships" xmlns:m="http://schemas.openxmlformats.org/officeDocument/2006/math" xmlns:v="urn:schemas-microsoft-com:vml" xmlns:wp14="http://schemas.microsoft.com/office/word/2010/wordprocessingDrawing" xmlns:wp="http://schemas.openxmlformats.org/drawingml/2006/wordprocessingDrawing" xmlns:w10="urn:schemas-microsoft-com:office:word" xmlns:w="http://schemas.openxmlformats.org/wordprocessingml/2006/main" xmlns:w14="http://schemas.microsoft.com/office/word/2010/wordml" xmlns:w15="http://schemas.microsoft.com/office/word/2012/wordml" xmlns:w16cex="http://schemas.microsoft.com/office/word/2018/wordml/cex" xmlns:w16cid="http://schemas.microsoft.com/office/word/2016/wordml/cid" xmlns:w16="http://schemas.microsoft.com/office/word/2018/wordml" xmlns:w16du="http://schemas.microsoft.com/office/word/2023/wordml/word16du" xmlns:w16sdtdh="http://schemas.microsoft.com/office/word/2020/wordml/sdtdatahash" xmlns:w16se="http://schemas.microsoft.com/office/word/2015/wordml/symex" xmlns:wpg="http://schemas.microsoft.com/office/word/2010/wordprocessingGroup" xmlns:wpi="http://schemas.microsoft.com/office/word/2010/wordprocessingInk" xmlns:wne="http://schemas.microsoft.com/office/word/2006/wordml" xmlns:wps="http://schemas.microsoft.com/office/word/2010/wordprocessingShape" mc:Ignorable="w14 w15 w16se w16cid w16 w16cex w16sdtdh w16du wp14">
+<w:numbering xmlns:wpc="http://schemas.microsoft.com/office/word/2010/wordprocessingCanvas" xmlns:cx="http://schemas.microsoft.com/office/drawing/2014/chartex" xmlns:cx1="http://schemas.microsoft.com/office/drawing/2015/9/8/chartex" xmlns:cx2="http://schemas.microsoft.com/office/drawing/2015/10/21/chartex" xmlns:cx3="http://schemas.microsoft.com/office/drawing/2016/5/9/chartex" xmlns:cx4="http://schemas.microsoft.com/office/drawing/2016/5/10/chartex" xmlns:cx5="http://schemas.microsoft.com/office/drawing/2016/5/11/chartex" xmlns:cx6="http://schemas.microsoft.com/office/drawing/2016/5/12/chartex" xmlns:cx7="http://schemas.microsoft.com/office/drawing/2016/5/13/chartex" xmlns:cx8="http://schemas.microsoft.com/office/drawing/2016/5/14/chartex" xmlns:mc="http://schemas.openxmlformats.org/markup-compatibility/2006" xmlns:aink="http://schemas.microsoft.com/office/drawing/2016/ink" xmlns:am3d="http://schemas.microsoft.com/office/drawing/2017/model3d" xmlns:o="urn:schemas-microsoft-com:office:office" xmlns:r="http://schemas.openxmlformats.org/officeDocument/2006/relationships" xmlns:m="http://schemas.openxmlformats.org/officeDocument/2006/math" xmlns:v="urn:schemas-microsoft-com:vml" xmlns:wp14="http://schemas.microsoft.com/office/word/2010/wordprocessingDrawing" xmlns:wp="http://schemas.openxmlformats.org/drawingml/2006/wordprocessingDrawing" xmlns:w10="urn:schemas-microsoft-com:office:word" xmlns:w="http://schemas.openxmlformats.org/wordprocessingml/2006/main" xmlns:w14="http://schemas.microsoft.com/office/word/2010/wordml" xmlns:w15="http://schemas.microsoft.com/office/word/2012/wordml" xmlns:w16cex="http://schemas.microsoft.com/office/word/2018/wordml/cex" xmlns:w16cid="http://schemas.microsoft.com/office/word/2016/wordml/cid" xmlns:w16="http://schemas.microsoft.com/office/word/2018/wordml" xmlns:w16sdtdh="http://schemas.microsoft.com/office/word/2020/wordml/sdtdatahash" xmlns:w16se="http://schemas.microsoft.com/office/word/2015/wordml/symex" xmlns:wpg="http://schemas.microsoft.com/office/word/2010/wordprocessingGroup" xmlns:wpi="http://schemas.microsoft.com/office/word/2010/wordprocessingInk" xmlns:wne="http://schemas.microsoft.com/office/word/2006/wordml" xmlns:wps="http://schemas.microsoft.com/office/word/2010/wordprocessingShape" mc:Ignorable="w14 w15 w16se w16cid w16 w16cex w16sdtdh wp14">
   <w:abstractNum w:abstractNumId="0" w15:restartNumberingAfterBreak="0">
     <w:nsid w:val="5EC028F9"/>
     <w:multiLevelType w:val="hybridMultilevel"/>
@@ -651,17 +711,17 @@
       </w:pPr>
     </w:lvl>
   </w:abstractNum>
-  <w:num w:numId="1" w16cid:durableId="573592267">
+  <w:num w:numId="1">
     <w:abstractNumId w:val="0"/>
   </w:num>
-  <w:num w:numId="2" w16cid:durableId="1498417174">
+  <w:num w:numId="2">
     <w:abstractNumId w:val="1"/>
   </w:num>
 </w:numbering>
 </file>
 
 <file path=word/styles.xml><?xml version="1.0" encoding="utf-8"?>
-<w:styles xmlns:mc="http://schemas.openxmlformats.org/markup-compatibility/2006" xmlns:r="http://schemas.openxmlformats.org/officeDocument/2006/relationships" xmlns:w="http://schemas.openxmlformats.org/wordprocessingml/2006/main" xmlns:w14="http://schemas.microsoft.com/office/word/2010/wordml" xmlns:w15="http://schemas.microsoft.com/office/word/2012/wordml" xmlns:w16cex="http://schemas.microsoft.com/office/word/2018/wordml/cex" xmlns:w16cid="http://schemas.microsoft.com/office/word/2016/wordml/cid" xmlns:w16="http://schemas.microsoft.com/office/word/2018/wordml" xmlns:w16du="http://schemas.microsoft.com/office/word/2023/wordml/word16du" xmlns:w16sdtdh="http://schemas.microsoft.com/office/word/2020/wordml/sdtdatahash" xmlns:w16se="http://schemas.microsoft.com/office/word/2015/wordml/symex" mc:Ignorable="w14 w15 w16se w16cid w16 w16cex w16sdtdh w16du">
+<w:styles xmlns:mc="http://schemas.openxmlformats.org/markup-compatibility/2006" xmlns:r="http://schemas.openxmlformats.org/officeDocument/2006/relationships" xmlns:w="http://schemas.openxmlformats.org/wordprocessingml/2006/main" xmlns:w14="http://schemas.microsoft.com/office/word/2010/wordml" xmlns:w15="http://schemas.microsoft.com/office/word/2012/wordml" xmlns:w16cex="http://schemas.microsoft.com/office/word/2018/wordml/cex" xmlns:w16cid="http://schemas.microsoft.com/office/word/2016/wordml/cid" xmlns:w16="http://schemas.microsoft.com/office/word/2018/wordml" xmlns:w16sdtdh="http://schemas.microsoft.com/office/word/2020/wordml/sdtdatahash" xmlns:w16se="http://schemas.microsoft.com/office/word/2015/wordml/symex" mc:Ignorable="w14 w15 w16se w16cid w16 w16cex w16sdtdh">
   <w:docDefaults>
     <w:rPrDefault>
       <w:rPr>
@@ -1263,6 +1323,7 @@
   <w:style w:type="character" w:default="1" w:styleId="Fuentedeprrafopredeter">
     <w:name w:val="Default Paragraph Font"/>
     <w:uiPriority w:val="1"/>
+    <w:semiHidden/>
     <w:unhideWhenUsed/>
   </w:style>
   <w:style w:type="table" w:default="1" w:styleId="Tablanormal">

--- a/PROGRAMACIÓN/Java universidad/12_ProyectoFinalPOO/Zoologico Interactivo.docx
+++ b/PROGRAMACIÓN/Java universidad/12_ProyectoFinalPOO/Zoologico Interactivo.docx
@@ -219,6 +219,9 @@
     <w:p>
       <w:pPr>
         <w:jc w:val="both"/>
+        <w:rPr>
+          <w:color w:val="FF0000"/>
+        </w:rPr>
       </w:pPr>
       <w:r>
         <w:t xml:space="preserve">Los </w:t>
@@ -277,10 +280,14 @@
         <w:rPr>
           <w:b/>
           <w:bCs/>
+          <w:color w:val="FF0000"/>
         </w:rPr>
         <w:t>tratamientos</w:t>
       </w:r>
       <w:r>
+        <w:rPr>
+          <w:color w:val="FF0000"/>
+        </w:rPr>
         <w:t xml:space="preserve"> veterinarios que reciben.</w:t>
       </w:r>
     </w:p>

--- a/PROGRAMACIÓN/Java universidad/12_ProyectoFinalPOO/Zoologico Interactivo.docx
+++ b/PROGRAMACIÓN/Java universidad/12_ProyectoFinalPOO/Zoologico Interactivo.docx
@@ -418,27 +418,19 @@
         <w:rPr>
           <w:highlight w:val="red"/>
         </w:rPr>
-        <w:t xml:space="preserve">Utilizar </w:t>
-      </w:r>
-      <w:proofErr w:type="spellStart"/>
+        <w:t>Utilizar templates para permitir el almacenamiento de diferentes tipos de animales y visitantes en listas dinámicas.</w:t>
+      </w:r>
       <w:r>
         <w:rPr>
           <w:highlight w:val="red"/>
         </w:rPr>
-        <w:t>templates</w:t>
-      </w:r>
-      <w:proofErr w:type="spellEnd"/>
+        <w:t xml:space="preserve"> </w:t>
+      </w:r>
       <w:r>
         <w:rPr>
           <w:highlight w:val="red"/>
         </w:rPr>
-        <w:t xml:space="preserve"> para permitir el almacenamiento de diferentes tipos de animales y visitantes en listas dinámicas.</w:t>
-      </w:r>
-      <w:r>
-        <w:rPr>
-          <w:highlight w:val="red"/>
-        </w:rPr>
-        <w:t xml:space="preserve"> Opcional</w:t>
+        <w:t>Opcional</w:t>
       </w:r>
     </w:p>
     <w:p>
@@ -502,6 +494,26 @@
           <w:highlight w:val="green"/>
         </w:rPr>
         <w:t>Uso de MVC en el proyecto</w:t>
+      </w:r>
+      <w:r>
+        <w:rPr>
+          <w:highlight w:val="green"/>
+        </w:rPr>
+        <w:t xml:space="preserve"> </w:t>
+      </w:r>
+      <w:r>
+        <w:rPr>
+          <w:color w:val="FF0000"/>
+          <w:highlight w:val="green"/>
+        </w:rPr>
+        <w:t>O</w:t>
+      </w:r>
+      <w:r>
+        <w:rPr>
+          <w:color w:val="FF0000"/>
+          <w:highlight w:val="green"/>
+        </w:rPr>
+        <w:t>pcional</w:t>
       </w:r>
     </w:p>
     <w:sectPr>
